--- a/README.docx
+++ b/README.docx
@@ -36,15 +36,12 @@
         <w:jc w:val="both"/>
       </w:pPr>
       <w:r>
-        <w:t>Data and Sources</w:t>
-      </w:r>
-      <w:r>
-        <w:t xml:space="preserve"> for each variable</w:t>
-      </w:r>
-    </w:p>
-    <w:p>
-      <w:r>
-        <w:t>The data used for this project is entirely public, and was downloaded from the following sources.</w:t>
+        <w:t>Data description</w:t>
+      </w:r>
+    </w:p>
+    <w:p>
+      <w:r>
+        <w:t>Description of each variable used:</w:t>
       </w:r>
     </w:p>
     <w:p>
@@ -52,43 +49,30 @@
         <w:jc w:val="both"/>
       </w:pPr>
       <w:r>
-        <w:t xml:space="preserve">Mortality: </w:t>
+        <w:t xml:space="preserve">Mortality: The number of deaths as a percentage of total cases. This dataset is being updated frequently, and </w:t>
+      </w:r>
+      <w:r>
+        <w:t>I</w:t>
+      </w:r>
+      <w:r>
+        <w:t xml:space="preserve"> u</w:t>
+      </w:r>
+      <w:r>
+        <w:t xml:space="preserve">sed the latest version available at the time of writing the paper which was on </w:t>
+      </w:r>
+      <w:r>
+        <w:t>10th of May, 2021.</w:t>
       </w:r>
     </w:p>
     <w:p>
       <w:pPr>
         <w:jc w:val="both"/>
-      </w:pPr>
-      <w:r>
-        <w:t xml:space="preserve">The number of deaths as a percentage of total cases. This dataset is being updated frequently, and </w:t>
-      </w:r>
-      <w:r>
-        <w:t>I</w:t>
-      </w:r>
-      <w:r>
-        <w:t xml:space="preserve"> u</w:t>
-      </w:r>
-      <w:r>
-        <w:t xml:space="preserve">sed the latest version available at the time of writing the paper which was on </w:t>
-      </w:r>
-      <w:r>
-        <w:t>10th of May, 2021.</w:t>
-      </w:r>
-    </w:p>
-    <w:p>
-      <w:pPr>
-        <w:jc w:val="both"/>
         <w:rPr>
           <w:rStyle w:val="Hyperlink"/>
         </w:rPr>
       </w:pPr>
       <w:r>
-        <w:t>R&amp;d: Research and develop</w:t>
-      </w:r>
-      <w:bookmarkStart w:id="0" w:name="_GoBack"/>
-      <w:bookmarkEnd w:id="0"/>
-      <w:r>
-        <w:t>ment</w:t>
+        <w:t>R&amp;d: Research and development</w:t>
       </w:r>
       <w:r>
         <w:t xml:space="preserve"> sp</w:t>
@@ -228,31 +212,140 @@
     </w:p>
     <w:p>
       <w:pPr>
+        <w:pStyle w:val="Heading1"/>
+      </w:pPr>
+      <w:r>
+        <w:t>Transformations</w:t>
+      </w:r>
+    </w:p>
+    <w:p>
+      <w:r>
+        <w:t xml:space="preserve">The file “Transformed” includes the datasets from raw but renamed, and metadata sheets deleted. Other than that there was only one change made which was to the dataset of R&amp;D spending by country. </w:t>
+      </w:r>
+    </w:p>
+    <w:p>
+      <w:pPr>
         <w:jc w:val="both"/>
       </w:pPr>
+      <w:r>
+        <w:t xml:space="preserve">The dataset for R&amp;D spending by country goes back a number of years, I have averaged the latest number of years since 2000 and used average R&amp;D in my analysis. </w:t>
+      </w:r>
+      <w:r>
+        <w:t>Both averaged and raw files are included in the folder “transformed”</w:t>
+      </w:r>
     </w:p>
     <w:p>
       <w:pPr>
         <w:pStyle w:val="Heading1"/>
       </w:pPr>
       <w:r>
-        <w:t>Transformations</w:t>
-      </w:r>
-    </w:p>
-    <w:p>
-      <w:r>
-        <w:t xml:space="preserve">The file “Transformed” includes the datasets from raw but renamed, and metadata sheets deleted. Other than that there was only one change made which was to the dataset of R&amp;D spending by country. </w:t>
-      </w:r>
-    </w:p>
-    <w:p>
-      <w:pPr>
-        <w:jc w:val="both"/>
-      </w:pPr>
-      <w:r>
-        <w:t xml:space="preserve">The dataset for R&amp;D spending by country goes back a number of years, I have averaged the latest number of years since 2000 and used average R&amp;D in my analysis. </w:t>
-      </w:r>
-      <w:r>
-        <w:t>Both averaged and raw files are included in the folder “transformed”</w:t>
+        <w:t>Replication:</w:t>
+      </w:r>
+    </w:p>
+    <w:p>
+      <w:r>
+        <w:t>To replicate the tables from the paper, first run “clean_data.do”</w:t>
+      </w:r>
+    </w:p>
+    <w:p>
+      <w:r>
+        <w:t>Then to generate each table run the corresponding do file.</w:t>
+      </w:r>
+    </w:p>
+    <w:p>
+      <w:r>
+        <w:t xml:space="preserve">Table 1: </w:t>
+      </w:r>
+      <w:r>
+        <w:t>table containing descriptive statistics generated by “descriptive_statistics.do”</w:t>
+      </w:r>
+    </w:p>
+    <w:p>
+      <w:r>
+        <w:t>Table 2:  regression of mortality rate on R&amp;D generated by “</w:t>
+      </w:r>
+      <w:r>
+        <w:t>regress_mortality_on_r&amp;d.do</w:t>
+      </w:r>
+      <w:r>
+        <w:t>”</w:t>
+      </w:r>
+    </w:p>
+    <w:p>
+      <w:r>
+        <w:t xml:space="preserve">Table 3:  regression of mortality rate on </w:t>
+      </w:r>
+      <w:proofErr w:type="spellStart"/>
+      <w:r>
+        <w:t>lpapers</w:t>
+      </w:r>
+      <w:proofErr w:type="spellEnd"/>
+      <w:r>
+        <w:t xml:space="preserve"> generated by “</w:t>
+      </w:r>
+      <w:r>
+        <w:t>regress_mortality_on_</w:t>
+      </w:r>
+      <w:r>
+        <w:t>papers</w:t>
+      </w:r>
+      <w:r>
+        <w:t>.do</w:t>
+      </w:r>
+      <w:r>
+        <w:t>”</w:t>
+      </w:r>
+    </w:p>
+    <w:p>
+      <w:r>
+        <w:t xml:space="preserve">Table 5:  regression of mortality rate on both R&amp;D and </w:t>
+      </w:r>
+      <w:proofErr w:type="spellStart"/>
+      <w:r>
+        <w:t>lpapers</w:t>
+      </w:r>
+      <w:proofErr w:type="spellEnd"/>
+      <w:r>
+        <w:t xml:space="preserve"> generated by “</w:t>
+      </w:r>
+      <w:r>
+        <w:t>regress_mortality_on_r&amp;d</w:t>
+      </w:r>
+      <w:r>
+        <w:t>_and_papers</w:t>
+      </w:r>
+      <w:r>
+        <w:t>.do</w:t>
+      </w:r>
+      <w:r>
+        <w:t>”</w:t>
+      </w:r>
+    </w:p>
+    <w:p>
+      <w:r>
+        <w:t>Tables 6 and 7: first stage and second stage regressions generated by “</w:t>
+      </w:r>
+      <w:r>
+        <w:t>IV_model.do</w:t>
+      </w:r>
+      <w:r>
+        <w:t>”</w:t>
+      </w:r>
+    </w:p>
+    <w:p>
+      <w:r>
+        <w:t>Note: “</w:t>
+      </w:r>
+      <w:r>
+        <w:t>IV_model.do</w:t>
+      </w:r>
+      <w:r>
+        <w:t>” will only work after running “descriptive statistics.do” as it uses its output.</w:t>
+      </w:r>
+    </w:p>
+    <w:p>
+      <w:r>
+        <w:t>Each regression requires a slightly different merging procedure which is why merging is not done separately by its own do file.</w:t>
       </w:r>
     </w:p>
     <w:p>
@@ -260,139 +353,19 @@
         <w:pStyle w:val="Heading1"/>
       </w:pPr>
       <w:r>
-        <w:t>Replication:</w:t>
-      </w:r>
-    </w:p>
-    <w:p>
-      <w:r>
-        <w:t>To replicate the tables from the paper, first run “clean_data.do”</w:t>
-      </w:r>
-    </w:p>
-    <w:p>
-      <w:r>
-        <w:t>Then to generate each table run the corresponding do file.</w:t>
-      </w:r>
-    </w:p>
-    <w:p>
-      <w:r>
-        <w:t xml:space="preserve">Table 1: </w:t>
-      </w:r>
-      <w:r>
-        <w:t>table containing descriptive statistics generated by “descriptive_statistics.do”</w:t>
-      </w:r>
-    </w:p>
-    <w:p>
-      <w:r>
-        <w:t>Table 2:  regression of mortality rate on R&amp;D generated by “</w:t>
-      </w:r>
-      <w:r>
-        <w:t>regress_mortality_on_r&amp;d.do</w:t>
-      </w:r>
-      <w:r>
-        <w:t>”</w:t>
-      </w:r>
-    </w:p>
-    <w:p>
-      <w:r>
-        <w:t xml:space="preserve">Table </w:t>
-      </w:r>
-      <w:r>
-        <w:t>3</w:t>
-      </w:r>
-      <w:r>
-        <w:t xml:space="preserve">:  regression of </w:t>
-      </w:r>
-      <w:r>
-        <w:t xml:space="preserve">mortality rate on </w:t>
-      </w:r>
-      <w:proofErr w:type="spellStart"/>
-      <w:r>
-        <w:t>lpapers</w:t>
-      </w:r>
-      <w:proofErr w:type="spellEnd"/>
-      <w:r>
-        <w:t xml:space="preserve"> generated by “</w:t>
-      </w:r>
-      <w:r>
-        <w:t>regress_mortality_on_</w:t>
-      </w:r>
-      <w:r>
-        <w:t>papers</w:t>
-      </w:r>
-      <w:r>
-        <w:t>.do</w:t>
-      </w:r>
-      <w:r>
-        <w:t>”</w:t>
-      </w:r>
-    </w:p>
-    <w:p>
-      <w:r>
-        <w:t xml:space="preserve">Table </w:t>
-      </w:r>
-      <w:r>
-        <w:t>5</w:t>
-      </w:r>
-      <w:r>
-        <w:t xml:space="preserve">:  regression of mortality rate on </w:t>
-      </w:r>
-      <w:r>
-        <w:t xml:space="preserve">both </w:t>
-      </w:r>
-      <w:r>
-        <w:t>R&amp;D</w:t>
-      </w:r>
-      <w:r>
-        <w:t xml:space="preserve"> and </w:t>
-      </w:r>
-      <w:proofErr w:type="spellStart"/>
-      <w:r>
-        <w:t>lpapers</w:t>
-      </w:r>
-      <w:proofErr w:type="spellEnd"/>
-      <w:r>
-        <w:t xml:space="preserve"> generated by “</w:t>
-      </w:r>
-      <w:r>
-        <w:t>regress_mortality_on_r&amp;d</w:t>
-      </w:r>
-      <w:r>
-        <w:t>_and_papers</w:t>
-      </w:r>
-      <w:r>
-        <w:t>.do</w:t>
-      </w:r>
-      <w:r>
-        <w:t>”</w:t>
-      </w:r>
-    </w:p>
-    <w:p>
-      <w:r>
-        <w:t>Tables 6 and 7: first stage and second stage regressions generated by “</w:t>
-      </w:r>
-      <w:r>
-        <w:t>IV_model.do</w:t>
-      </w:r>
-      <w:r>
-        <w:t>”</w:t>
-      </w:r>
-    </w:p>
-    <w:p>
-      <w:r>
-        <w:t>Note: “</w:t>
-      </w:r>
-      <w:r>
-        <w:t>IV_model.do</w:t>
-      </w:r>
-      <w:r>
-        <w:t>” will only work after running “descriptive statistics.do” as it uses its output.</w:t>
-      </w:r>
-    </w:p>
-    <w:p>
-      <w:r>
         <w:lastRenderedPageBreak/>
-        <w:t>Each regression requires a slightly different merging procedure which is why merging is not done separately by its own do file.</w:t>
-      </w:r>
+        <w:t>Data access</w:t>
+      </w:r>
+    </w:p>
+    <w:p>
+      <w:r>
+        <w:t xml:space="preserve">All data used is from public sources. </w:t>
+      </w:r>
+      <w:r>
+        <w:t>Links in the references.</w:t>
+      </w:r>
+      <w:bookmarkStart w:id="0" w:name="_GoBack"/>
+      <w:bookmarkEnd w:id="0"/>
     </w:p>
     <w:p>
       <w:pPr>
@@ -568,7 +541,6 @@
           <w:rStyle w:val="Hyperlink"/>
           <w:color w:val="auto"/>
           <w:u w:val="none"/>
-          <w:lang w:val="fr-FR"/>
         </w:rPr>
       </w:pPr>
       <w:r>
@@ -581,7 +553,6 @@
         <w:r>
           <w:rPr>
             <w:rStyle w:val="Hyperlink"/>
-            <w:lang w:val="fr-FR"/>
           </w:rPr>
           <w:t>https://data.worldbank.org/indicator/NY.GDP.PCAP.PP.KD</w:t>
         </w:r>
@@ -615,16 +586,7 @@
         <w:t xml:space="preserve">United Nations, </w:t>
       </w:r>
       <w:r>
-        <w:t>Department of Economic and Social Affairs</w:t>
-      </w:r>
-      <w:r>
-        <w:t xml:space="preserve">: </w:t>
-      </w:r>
-      <w:r>
-        <w:t>Population Dynamics</w:t>
-      </w:r>
-      <w:r>
-        <w:t xml:space="preserve">, </w:t>
+        <w:t xml:space="preserve">Department of Economic and Social Affairs: Population Dynamics, </w:t>
       </w:r>
       <w:hyperlink r:id="rId10" w:history="1">
         <w:r>
@@ -1079,6 +1041,7 @@
   <w:style w:type="character" w:default="1" w:styleId="DefaultParagraphFont">
     <w:name w:val="Default Paragraph Font"/>
     <w:uiPriority w:val="1"/>
+    <w:semiHidden/>
     <w:unhideWhenUsed/>
   </w:style>
   <w:style w:type="table" w:default="1" w:styleId="TableNormal">

--- a/README.docx
+++ b/README.docx
@@ -36,12 +36,15 @@
         <w:jc w:val="both"/>
       </w:pPr>
       <w:r>
-        <w:t>Data description</w:t>
-      </w:r>
-    </w:p>
-    <w:p>
-      <w:r>
-        <w:t>Description of each variable used:</w:t>
+        <w:t>Data and Sources</w:t>
+      </w:r>
+      <w:r>
+        <w:t xml:space="preserve"> for each variable</w:t>
+      </w:r>
+    </w:p>
+    <w:p>
+      <w:r>
+        <w:t>The data used for this project is entirely public, and was downloaded from the following sources.</w:t>
       </w:r>
     </w:p>
     <w:p>
@@ -49,7 +52,15 @@
         <w:jc w:val="both"/>
       </w:pPr>
       <w:r>
-        <w:t xml:space="preserve">Mortality: The number of deaths as a percentage of total cases. This dataset is being updated frequently, and </w:t>
+        <w:t xml:space="preserve">Mortality: </w:t>
+      </w:r>
+    </w:p>
+    <w:p>
+      <w:pPr>
+        <w:jc w:val="both"/>
+      </w:pPr>
+      <w:r>
+        <w:t xml:space="preserve">The number of deaths as a percentage of total cases. This dataset is being updated frequently, and </w:t>
       </w:r>
       <w:r>
         <w:t>I</w:t>
@@ -72,7 +83,12 @@
         </w:rPr>
       </w:pPr>
       <w:r>
-        <w:t>R&amp;d: Research and development</w:t>
+        <w:t>R&amp;d: Research and develop</w:t>
+      </w:r>
+      <w:bookmarkStart w:id="0" w:name="_GoBack"/>
+      <w:bookmarkEnd w:id="0"/>
+      <w:r>
+        <w:t>ment</w:t>
       </w:r>
       <w:r>
         <w:t xml:space="preserve"> sp</w:t>
@@ -212,6 +228,11 @@
     </w:p>
     <w:p>
       <w:pPr>
+        <w:jc w:val="both"/>
+      </w:pPr>
+    </w:p>
+    <w:p>
+      <w:pPr>
         <w:pStyle w:val="Heading1"/>
       </w:pPr>
       <w:r>
@@ -273,7 +294,16 @@
     </w:p>
     <w:p>
       <w:r>
-        <w:t xml:space="preserve">Table 3:  regression of mortality rate on </w:t>
+        <w:t xml:space="preserve">Table </w:t>
+      </w:r>
+      <w:r>
+        <w:t>3</w:t>
+      </w:r>
+      <w:r>
+        <w:t xml:space="preserve">:  regression of </w:t>
+      </w:r>
+      <w:r>
+        <w:t xml:space="preserve">mortality rate on </w:t>
       </w:r>
       <w:proofErr w:type="spellStart"/>
       <w:r>
@@ -298,7 +328,22 @@
     </w:p>
     <w:p>
       <w:r>
-        <w:t xml:space="preserve">Table 5:  regression of mortality rate on both R&amp;D and </w:t>
+        <w:t xml:space="preserve">Table </w:t>
+      </w:r>
+      <w:r>
+        <w:t>5</w:t>
+      </w:r>
+      <w:r>
+        <w:t xml:space="preserve">:  regression of mortality rate on </w:t>
+      </w:r>
+      <w:r>
+        <w:t xml:space="preserve">both </w:t>
+      </w:r>
+      <w:r>
+        <w:t>R&amp;D</w:t>
+      </w:r>
+      <w:r>
+        <w:t xml:space="preserve"> and </w:t>
       </w:r>
       <w:proofErr w:type="spellStart"/>
       <w:r>
@@ -345,27 +390,9 @@
     </w:p>
     <w:p>
       <w:r>
+        <w:lastRenderedPageBreak/>
         <w:t>Each regression requires a slightly different merging procedure which is why merging is not done separately by its own do file.</w:t>
       </w:r>
-    </w:p>
-    <w:p>
-      <w:pPr>
-        <w:pStyle w:val="Heading1"/>
-      </w:pPr>
-      <w:r>
-        <w:lastRenderedPageBreak/>
-        <w:t>Data access</w:t>
-      </w:r>
-    </w:p>
-    <w:p>
-      <w:r>
-        <w:t xml:space="preserve">All data used is from public sources. </w:t>
-      </w:r>
-      <w:r>
-        <w:t>Links in the references.</w:t>
-      </w:r>
-      <w:bookmarkStart w:id="0" w:name="_GoBack"/>
-      <w:bookmarkEnd w:id="0"/>
     </w:p>
     <w:p>
       <w:pPr>
@@ -541,6 +568,7 @@
           <w:rStyle w:val="Hyperlink"/>
           <w:color w:val="auto"/>
           <w:u w:val="none"/>
+          <w:lang w:val="fr-FR"/>
         </w:rPr>
       </w:pPr>
       <w:r>
@@ -553,6 +581,7 @@
         <w:r>
           <w:rPr>
             <w:rStyle w:val="Hyperlink"/>
+            <w:lang w:val="fr-FR"/>
           </w:rPr>
           <w:t>https://data.worldbank.org/indicator/NY.GDP.PCAP.PP.KD</w:t>
         </w:r>
@@ -586,7 +615,16 @@
         <w:t xml:space="preserve">United Nations, </w:t>
       </w:r>
       <w:r>
-        <w:t xml:space="preserve">Department of Economic and Social Affairs: Population Dynamics, </w:t>
+        <w:t>Department of Economic and Social Affairs</w:t>
+      </w:r>
+      <w:r>
+        <w:t xml:space="preserve">: </w:t>
+      </w:r>
+      <w:r>
+        <w:t>Population Dynamics</w:t>
+      </w:r>
+      <w:r>
+        <w:t xml:space="preserve">, </w:t>
       </w:r>
       <w:hyperlink r:id="rId10" w:history="1">
         <w:r>
@@ -1041,7 +1079,6 @@
   <w:style w:type="character" w:default="1" w:styleId="DefaultParagraphFont">
     <w:name w:val="Default Paragraph Font"/>
     <w:uiPriority w:val="1"/>
-    <w:semiHidden/>
     <w:unhideWhenUsed/>
   </w:style>
   <w:style w:type="table" w:default="1" w:styleId="TableNormal">

--- a/README.docx
+++ b/README.docx
@@ -83,12 +83,7 @@
         </w:rPr>
       </w:pPr>
       <w:r>
-        <w:t>R&amp;d: Research and develop</w:t>
-      </w:r>
-      <w:bookmarkStart w:id="0" w:name="_GoBack"/>
-      <w:bookmarkEnd w:id="0"/>
-      <w:r>
-        <w:t>ment</w:t>
+        <w:t>R&amp;d: Research and development</w:t>
       </w:r>
       <w:r>
         <w:t xml:space="preserve"> sp</w:t>
@@ -275,6 +270,16 @@
     </w:p>
     <w:p>
       <w:r>
+        <w:t>The whole project can be replicated in one go by running “</w:t>
+      </w:r>
+      <w:bookmarkStart w:id="0" w:name="_GoBack"/>
+      <w:bookmarkEnd w:id="0"/>
+      <w:r>
+        <w:t xml:space="preserve">master_do.do” </w:t>
+      </w:r>
+    </w:p>
+    <w:p>
+      <w:r>
         <w:t xml:space="preserve">Table 1: </w:t>
       </w:r>
       <w:r>
@@ -294,16 +299,7 @@
     </w:p>
     <w:p>
       <w:r>
-        <w:t xml:space="preserve">Table </w:t>
-      </w:r>
-      <w:r>
-        <w:t>3</w:t>
-      </w:r>
-      <w:r>
-        <w:t xml:space="preserve">:  regression of </w:t>
-      </w:r>
-      <w:r>
-        <w:t xml:space="preserve">mortality rate on </w:t>
+        <w:t xml:space="preserve">Table 3:  regression of mortality rate on </w:t>
       </w:r>
       <w:proofErr w:type="spellStart"/>
       <w:r>
@@ -328,22 +324,7 @@
     </w:p>
     <w:p>
       <w:r>
-        <w:t xml:space="preserve">Table </w:t>
-      </w:r>
-      <w:r>
-        <w:t>5</w:t>
-      </w:r>
-      <w:r>
-        <w:t xml:space="preserve">:  regression of mortality rate on </w:t>
-      </w:r>
-      <w:r>
-        <w:t xml:space="preserve">both </w:t>
-      </w:r>
-      <w:r>
-        <w:t>R&amp;D</w:t>
-      </w:r>
-      <w:r>
-        <w:t xml:space="preserve"> and </w:t>
+        <w:t xml:space="preserve">Table 5:  regression of mortality rate on both R&amp;D and </w:t>
       </w:r>
       <w:proofErr w:type="spellStart"/>
       <w:r>
@@ -379,6 +360,7 @@
     </w:p>
     <w:p>
       <w:r>
+        <w:lastRenderedPageBreak/>
         <w:t>Note: “</w:t>
       </w:r>
       <w:r>
@@ -390,7 +372,6 @@
     </w:p>
     <w:p>
       <w:r>
-        <w:lastRenderedPageBreak/>
         <w:t>Each regression requires a slightly different merging procedure which is why merging is not done separately by its own do file.</w:t>
       </w:r>
     </w:p>
@@ -568,7 +549,6 @@
           <w:rStyle w:val="Hyperlink"/>
           <w:color w:val="auto"/>
           <w:u w:val="none"/>
-          <w:lang w:val="fr-FR"/>
         </w:rPr>
       </w:pPr>
       <w:r>
@@ -581,7 +561,6 @@
         <w:r>
           <w:rPr>
             <w:rStyle w:val="Hyperlink"/>
-            <w:lang w:val="fr-FR"/>
           </w:rPr>
           <w:t>https://data.worldbank.org/indicator/NY.GDP.PCAP.PP.KD</w:t>
         </w:r>
@@ -615,16 +594,7 @@
         <w:t xml:space="preserve">United Nations, </w:t>
       </w:r>
       <w:r>
-        <w:t>Department of Economic and Social Affairs</w:t>
-      </w:r>
-      <w:r>
-        <w:t xml:space="preserve">: </w:t>
-      </w:r>
-      <w:r>
-        <w:t>Population Dynamics</w:t>
-      </w:r>
-      <w:r>
-        <w:t xml:space="preserve">, </w:t>
+        <w:t xml:space="preserve">Department of Economic and Social Affairs: Population Dynamics, </w:t>
       </w:r>
       <w:hyperlink r:id="rId10" w:history="1">
         <w:r>
@@ -1079,6 +1049,7 @@
   <w:style w:type="character" w:default="1" w:styleId="DefaultParagraphFont">
     <w:name w:val="Default Paragraph Font"/>
     <w:uiPriority w:val="1"/>
+    <w:semiHidden/>
     <w:unhideWhenUsed/>
   </w:style>
   <w:style w:type="table" w:default="1" w:styleId="TableNormal">
